--- a/Project Management/End-Report.docx
+++ b/Project Management/End-Report.docx
@@ -1531,15 +1531,7 @@
         <w:ind w:left="567"/>
       </w:pPr>
       <w:r>
-        <w:t xml:space="preserve">Over the course of many hours and watching a lot of tutorials, I created a functioning blog with a register/login feature and dynamic blog posts and reviews using Angular.js and </w:t>
-      </w:r>
-      <w:proofErr w:type="spellStart"/>
-      <w:r>
-        <w:t>mongodb</w:t>
-      </w:r>
-      <w:proofErr w:type="spellEnd"/>
-      <w:r>
-        <w:t xml:space="preserve"> as the database.</w:t>
+        <w:t>Over the course of many hours and watching a lot of tutorials, I created a functioning blog with a register/login feature and dynamic blog posts and reviews using Angular.js and mongodb as the database.</w:t>
       </w:r>
     </w:p>
     <w:p/>
@@ -1571,15 +1563,7 @@
         <w:ind w:left="567"/>
       </w:pPr>
       <w:r>
-        <w:t xml:space="preserve">I wanted a register and login features and a way for the admin to add blog posts and reviews directly from the blog to the database. Using Angular as my frontend, an express server with mongoose as my backend and </w:t>
-      </w:r>
-      <w:proofErr w:type="spellStart"/>
-      <w:r>
-        <w:t>mongodb</w:t>
-      </w:r>
-      <w:proofErr w:type="spellEnd"/>
-      <w:r>
-        <w:t xml:space="preserve"> in my database I was able to achieve this.</w:t>
+        <w:t>I wanted a register and login features and a way for the admin to add blog posts and reviews directly from the blog to the database. Using Angular as my frontend, an express server with mongoose as my backend and mongodb in my database I was able to achieve this.</w:t>
       </w:r>
     </w:p>
     <w:p>
@@ -1603,15 +1587,7 @@
         <w:ind w:left="567"/>
       </w:pPr>
       <w:r>
-        <w:t xml:space="preserve">In the end I hosted my backend on Heroku. However, due to some problems with </w:t>
-      </w:r>
-      <w:proofErr w:type="spellStart"/>
-      <w:r>
-        <w:t>npm</w:t>
-      </w:r>
-      <w:proofErr w:type="spellEnd"/>
-      <w:r>
-        <w:t>, I wasn’t able to host my frontend on Heroku, but luckily I managed to host my frontend on firebase and still keep my frontend and backend connected through the links.</w:t>
+        <w:t>In the end I hosted my backend on Heroku. However, due to some problems with npm, I wasn’t able to host my frontend on Heroku, but luckily I managed to host my frontend on firebase and still keep my frontend and backend connected through the links.</w:t>
       </w:r>
     </w:p>
     <w:p/>
@@ -1703,7 +1679,11 @@
         <w:t xml:space="preserve"> and my two servers are still connected and fully functionable.</w:t>
       </w:r>
     </w:p>
-    <w:p/>
+    <w:p>
+      <w:pPr>
+        <w:ind w:left="567"/>
+      </w:pPr>
+    </w:p>
     <w:p>
       <w:pPr>
         <w:pStyle w:val="berschrift1"/>
@@ -1713,21 +1693,32 @@
         </w:numPr>
         <w:ind w:left="567" w:hanging="567"/>
       </w:pPr>
-      <w:bookmarkStart w:id="4" w:name="_Toc15271020"/>
-      <w:r>
-        <w:t>C</w:t>
-      </w:r>
-      <w:r>
-        <w:t>osts</w:t>
-      </w:r>
-      <w:bookmarkEnd w:id="4"/>
-    </w:p>
-    <w:p>
-      <w:pPr>
-        <w:ind w:left="567"/>
-      </w:pPr>
-      <w:r>
-        <w:t>I ended up using the free tiers of Heroku and Firebase, so I didn’t have any costs.</w:t>
+      <w:r>
+        <w:t>Schedule Status</w:t>
+      </w:r>
+    </w:p>
+    <w:p>
+      <w:pPr>
+        <w:ind w:left="567"/>
+      </w:pPr>
+      <w:r>
+        <w:t>The project is definitely on schedule. I even finished the blog itself a day before I planned to, which was very good, because the hosting made some problems and it cost me a bit more time to host it properly.</w:t>
+      </w:r>
+    </w:p>
+    <w:p>
+      <w:pPr>
+        <w:ind w:left="567"/>
+      </w:pPr>
+      <w:r>
+        <w:t>However, because I was so good in time, the longer time that I needed for the hosting didn’t cause any problems.</w:t>
+      </w:r>
+    </w:p>
+    <w:p>
+      <w:pPr>
+        <w:ind w:left="567"/>
+      </w:pPr>
+      <w:r>
+        <w:t>The blog is completely finished and up and running online, as of the end date of the project.</w:t>
       </w:r>
     </w:p>
     <w:p/>
@@ -1740,38 +1731,81 @@
         </w:numPr>
         <w:ind w:left="567" w:hanging="567"/>
       </w:pPr>
-      <w:bookmarkStart w:id="5" w:name="_Toc15271021"/>
-      <w:r>
-        <w:t>Deviations from the Plan</w:t>
-      </w:r>
-      <w:bookmarkEnd w:id="5"/>
-    </w:p>
-    <w:p>
-      <w:pPr>
-        <w:ind w:left="567"/>
-      </w:pPr>
-      <w:r>
-        <w:t>There</w:t>
-      </w:r>
-      <w:r>
-        <w:t xml:space="preserve"> were no deviations from the plan, the blog was finished on the 26</w:t>
-      </w:r>
-      <w:r>
-        <w:rPr>
-          <w:vertAlign w:val="superscript"/>
-        </w:rPr>
-        <w:t>th</w:t>
-      </w:r>
-      <w:r>
-        <w:t>, like I planned.</w:t>
-      </w:r>
-    </w:p>
-    <w:p>
-      <w:pPr>
-        <w:ind w:left="567"/>
-      </w:pPr>
-      <w:r>
-        <w:t>And at the last few days, I had enough time to see how to host my blog.</w:t>
+      <w:r>
+        <w:t>Encountered Problems and Solutions</w:t>
+      </w:r>
+    </w:p>
+    <w:p>
+      <w:pPr>
+        <w:ind w:left="567"/>
+      </w:pPr>
+      <w:r>
+        <w:t>At first, I tried to make the project in the Java language, which took me about a week of experimenting to realize that this would be much harder than I assumed.</w:t>
+      </w:r>
+    </w:p>
+    <w:p>
+      <w:pPr>
+        <w:ind w:left="567"/>
+      </w:pPr>
+      <w:r>
+        <w:t>JSP seems like an older programming language, which resulted in there not being as much material to learn about it online.</w:t>
+      </w:r>
+    </w:p>
+    <w:p>
+      <w:pPr>
+        <w:ind w:left="567"/>
+      </w:pPr>
+      <w:r>
+        <w:t>I usually work with a lot of research from the internet, so then I thought which tool would I find most online material for and then I decided to do the blog in the Angular.js JavaScript framework.</w:t>
+      </w:r>
+    </w:p>
+    <w:p>
+      <w:pPr>
+        <w:ind w:left="567"/>
+      </w:pPr>
+      <w:r>
+        <w:t>From that point everything went really well for a long time and I got almost all of the frontend finished.</w:t>
+      </w:r>
+    </w:p>
+    <w:p>
+      <w:pPr>
+        <w:ind w:left="567"/>
+      </w:pPr>
+      <w:r>
+        <w:t>Then I came to the point where I needed a database for my blog posts, reviews and images. I researched a lot about how to use SQL with JavaScript, but in the end decided to go for mongodb.</w:t>
+      </w:r>
+    </w:p>
+    <w:p>
+      <w:pPr>
+        <w:ind w:left="567"/>
+      </w:pPr>
+      <w:r>
+        <w:t>While working with mongodb, I ran into quite a few problems that took me some hours to resolve, but what was very helpful is that there were a lot of tutorials, answers and threads online that dealt with the exact problems that I had. So, with enough research, all of those problems were solved.</w:t>
+      </w:r>
+    </w:p>
+    <w:p>
+      <w:pPr>
+        <w:ind w:left="567"/>
+      </w:pPr>
+      <w:r>
+        <w:t>The biggest problem, however, came along at the end, when I wanted to host the website. Thankfully, I had quite a bit of time left to research hosting properly and I at first tried to host both of my servers, frontend and backend, on Heroku. After a bit of trying I managed to get the backend server running on Heroku, but the frontend Angular app cost me a lot of hours of trial and error to get it running on Heroku.</w:t>
+      </w:r>
+    </w:p>
+    <w:p>
+      <w:pPr>
+        <w:ind w:left="567"/>
+      </w:pPr>
+      <w:r>
+        <w:t>After countless hours of trying with Heroku,</w:t>
+      </w:r>
+      <w:r>
+        <w:t xml:space="preserve"> I simply wasn’t able to figure out the error, so</w:t>
+      </w:r>
+      <w:r>
+        <w:t xml:space="preserve"> I decided to try to host my frontend on another </w:t>
+      </w:r>
+      <w:r>
+        <w:t>hosting service. Firebase was my choice. In the end, I pretty easily managed to get my frontend deployed to Firebase.</w:t>
       </w:r>
     </w:p>
     <w:p/>
@@ -1784,6 +1818,78 @@
         </w:numPr>
         <w:ind w:left="567" w:hanging="567"/>
       </w:pPr>
+      <w:bookmarkStart w:id="4" w:name="_Toc15271020"/>
+      <w:r>
+        <w:t>C</w:t>
+      </w:r>
+      <w:r>
+        <w:t>osts</w:t>
+      </w:r>
+      <w:bookmarkEnd w:id="4"/>
+    </w:p>
+    <w:p>
+      <w:pPr>
+        <w:ind w:left="567"/>
+      </w:pPr>
+      <w:r>
+        <w:t>I ended up using the free tiers of Heroku and Firebase, so I didn’t have any costs.</w:t>
+      </w:r>
+    </w:p>
+    <w:p/>
+    <w:p>
+      <w:pPr>
+        <w:pStyle w:val="berschrift1"/>
+        <w:numPr>
+          <w:ilvl w:val="0"/>
+          <w:numId w:val="1"/>
+        </w:numPr>
+        <w:ind w:left="567" w:hanging="567"/>
+      </w:pPr>
+      <w:bookmarkStart w:id="5" w:name="_Toc15271021"/>
+      <w:r>
+        <w:lastRenderedPageBreak/>
+        <w:t>Deviations from the Plan</w:t>
+      </w:r>
+      <w:bookmarkEnd w:id="5"/>
+    </w:p>
+    <w:p>
+      <w:pPr>
+        <w:ind w:left="567"/>
+      </w:pPr>
+      <w:r>
+        <w:t>There</w:t>
+      </w:r>
+      <w:r>
+        <w:t xml:space="preserve"> were no deviations from the plan, the blog was finished on the 26</w:t>
+      </w:r>
+      <w:r>
+        <w:rPr>
+          <w:vertAlign w:val="superscript"/>
+        </w:rPr>
+        <w:t>th</w:t>
+      </w:r>
+      <w:r>
+        <w:t>, like I planned.</w:t>
+      </w:r>
+    </w:p>
+    <w:p>
+      <w:pPr>
+        <w:ind w:left="567"/>
+      </w:pPr>
+      <w:r>
+        <w:t>And at the last few days, I had enough time to see how to host my blog.</w:t>
+      </w:r>
+    </w:p>
+    <w:p/>
+    <w:p>
+      <w:pPr>
+        <w:pStyle w:val="berschrift1"/>
+        <w:numPr>
+          <w:ilvl w:val="0"/>
+          <w:numId w:val="1"/>
+        </w:numPr>
+        <w:ind w:left="567" w:hanging="567"/>
+      </w:pPr>
       <w:bookmarkStart w:id="6" w:name="_Toc15271022"/>
       <w:r>
         <w:t>Resources used</w:t>
@@ -1795,23 +1901,102 @@
         <w:ind w:left="567"/>
       </w:pPr>
       <w:r>
-        <w:t>I spent 95 hours in total with work on the project.</w:t>
-      </w:r>
-    </w:p>
-    <w:p>
-      <w:pPr>
-        <w:ind w:left="567"/>
-      </w:pPr>
-      <w:r>
-        <w:t xml:space="preserve">To see a full detailed overview over how I spent the hours, please look at the </w:t>
-      </w:r>
-      <w:proofErr w:type="spellStart"/>
-      <w:r>
-        <w:t>tuntilista</w:t>
-      </w:r>
-      <w:proofErr w:type="spellEnd"/>
-      <w:r>
-        <w:t>.</w:t>
+        <w:t>I planned that I would need 81 hours to finish the project.</w:t>
+      </w:r>
+    </w:p>
+    <w:p>
+      <w:pPr>
+        <w:ind w:left="567"/>
+      </w:pPr>
+      <w:r>
+        <w:t>However, it took me 95 hours, which is quite a bit more, but I still finished the project fully within the time given.</w:t>
+      </w:r>
+    </w:p>
+    <w:p>
+      <w:pPr>
+        <w:ind w:left="567"/>
+      </w:pPr>
+      <w:r>
+        <w:t>To see a full detailed overview over how I spent the hours, please look at the tuntilista.</w:t>
+      </w:r>
+    </w:p>
+    <w:p/>
+    <w:p>
+      <w:pPr>
+        <w:pStyle w:val="berschrift1"/>
+        <w:numPr>
+          <w:ilvl w:val="0"/>
+          <w:numId w:val="1"/>
+        </w:numPr>
+        <w:ind w:left="567" w:hanging="567"/>
+      </w:pPr>
+      <w:r>
+        <w:t>The Experience</w:t>
+      </w:r>
+    </w:p>
+    <w:p>
+      <w:pPr>
+        <w:ind w:left="567"/>
+      </w:pPr>
+      <w:r>
+        <w:t>The project and schedule were pretty much well planned, there were no deviations at all, which honestly surprised me, because projects rarely go this smooth.</w:t>
+      </w:r>
+    </w:p>
+    <w:p>
+      <w:pPr>
+        <w:ind w:left="567"/>
+      </w:pPr>
+      <w:r>
+        <w:t>Personally, I am very happy with the end result of how the blog looks, of how good it works and of how much I learned.</w:t>
+      </w:r>
+    </w:p>
+    <w:p>
+      <w:pPr>
+        <w:ind w:left="567"/>
+      </w:pPr>
+      <w:r>
+        <w:t>The hosting took a bit more time than planned, but that was no problem, because the blog itself was finished ahead of the planned time.</w:t>
+      </w:r>
+    </w:p>
+    <w:p>
+      <w:pPr>
+        <w:ind w:left="567"/>
+      </w:pPr>
+      <w:r>
+        <w:t>The only bigger mistake was that I didn’t inform myself much of the databases beforehand, which resulted in having to do quite a bit of research during the project time.</w:t>
+      </w:r>
+    </w:p>
+    <w:p>
+      <w:pPr>
+        <w:ind w:left="567"/>
+      </w:pPr>
+      <w:r>
+        <w:t>Although that was a little unfortunate, it didn’t cause any big problems.</w:t>
+      </w:r>
+    </w:p>
+    <w:p>
+      <w:pPr>
+        <w:ind w:left="567"/>
+      </w:pPr>
+      <w:r>
+        <w:t xml:space="preserve">The hosting was, as described, also a problem and in the </w:t>
+      </w:r>
+      <w:r>
+        <w:t xml:space="preserve">future, </w:t>
+      </w:r>
+      <w:r>
+        <w:t xml:space="preserve">I would love to have both, my backend and my frontend server, running on the same </w:t>
+      </w:r>
+      <w:r>
+        <w:t>hosting provider.</w:t>
+      </w:r>
+    </w:p>
+    <w:p>
+      <w:pPr>
+        <w:ind w:left="567"/>
+      </w:pPr>
+      <w:r>
+        <w:t>The project as a whole was a success for me, because the end result is very much what I wanted and I got it all done in time.</w:t>
       </w:r>
     </w:p>
     <w:sectPr>
@@ -3022,7 +3207,7 @@
 </file>
 
 <file path=customXml/itemProps1.xml><?xml version="1.0" encoding="utf-8"?>
-<ds:datastoreItem xmlns:ds="http://schemas.openxmlformats.org/officeDocument/2006/customXml" ds:itemID="{C8DD5CD2-A987-4894-B49C-4AEF73A50A2D}">
+<ds:datastoreItem xmlns:ds="http://schemas.openxmlformats.org/officeDocument/2006/customXml" ds:itemID="{2FD7E04B-1753-43B3-AC0E-1385815DEF9D}">
   <ds:schemaRefs>
     <ds:schemaRef ds:uri="http://schemas.openxmlformats.org/officeDocument/2006/bibliography"/>
   </ds:schemaRefs>

--- a/Project Management/End-Report.docx
+++ b/Project Management/End-Report.docx
@@ -3,8 +3,6 @@
 <w:document xmlns:wpc="http://schemas.microsoft.com/office/word/2010/wordprocessingCanvas" xmlns:cx="http://schemas.microsoft.com/office/drawing/2014/chartex" xmlns:cx1="http://schemas.microsoft.com/office/drawing/2015/9/8/chartex" xmlns:cx2="http://schemas.microsoft.com/office/drawing/2015/10/21/chartex" xmlns:cx3="http://schemas.microsoft.com/office/drawing/2016/5/9/chartex" xmlns:cx4="http://schemas.microsoft.com/office/drawing/2016/5/10/chartex" xmlns:cx5="http://schemas.microsoft.com/office/drawing/2016/5/11/chartex" xmlns:cx6="http://schemas.microsoft.com/office/drawing/2016/5/12/chartex" xmlns:cx7="http://schemas.microsoft.com/office/drawing/2016/5/13/chartex" xmlns:cx8="http://schemas.microsoft.com/office/drawing/2016/5/14/chartex" xmlns:mc="http://schemas.openxmlformats.org/markup-compatibility/2006" xmlns:aink="http://schemas.microsoft.com/office/drawing/2016/ink" xmlns:am3d="http://schemas.microsoft.com/office/drawing/2017/model3d" xmlns:o="urn:schemas-microsoft-com:office:office" xmlns:r="http://schemas.openxmlformats.org/officeDocument/2006/relationships" xmlns:m="http://schemas.openxmlformats.org/officeDocument/2006/math" xmlns:v="urn:schemas-microsoft-com:vml" xmlns:wp14="http://schemas.microsoft.com/office/word/2010/wordprocessingDrawing" xmlns:wp="http://schemas.openxmlformats.org/drawingml/2006/wordprocessingDrawing" xmlns:w10="urn:schemas-microsoft-com:office:word" xmlns:w="http://schemas.openxmlformats.org/wordprocessingml/2006/main" xmlns:w14="http://schemas.microsoft.com/office/word/2010/wordml" xmlns:w15="http://schemas.microsoft.com/office/word/2012/wordml" xmlns:w16cid="http://schemas.microsoft.com/office/word/2016/wordml/cid" xmlns:w16se="http://schemas.microsoft.com/office/word/2015/wordml/symex" xmlns:wpg="http://schemas.microsoft.com/office/word/2010/wordprocessingGroup" xmlns:wpi="http://schemas.microsoft.com/office/word/2010/wordprocessingInk" xmlns:wne="http://schemas.microsoft.com/office/word/2006/wordml" xmlns:wps="http://schemas.microsoft.com/office/word/2010/wordprocessingShape" mc:Ignorable="w14 w15 w16se w16cid wp14">
   <w:body>
     <w:p>
-      <w:bookmarkStart w:id="0" w:name="_GoBack"/>
-      <w:bookmarkEnd w:id="0"/>
       <w:r>
         <w:rPr>
           <w:noProof/>
@@ -763,7 +761,17 @@
                                     <w:sz w:val="64"/>
                                     <w:szCs w:val="64"/>
                                   </w:rPr>
-                                  <w:t xml:space="preserve"> report</w:t>
+                                  <w:t xml:space="preserve"> repor</w:t>
+                                </w:r>
+                                <w:r>
+                                  <w:rPr>
+                                    <w:rFonts w:asciiTheme="majorHAnsi" w:eastAsiaTheme="majorEastAsia" w:hAnsiTheme="majorHAnsi" w:cstheme="majorBidi"/>
+                                    <w:caps/>
+                                    <w:color w:val="8496B0" w:themeColor="text2" w:themeTint="99"/>
+                                    <w:sz w:val="64"/>
+                                    <w:szCs w:val="64"/>
+                                  </w:rPr>
+                                  <w:t>T</w:t>
                                 </w:r>
                               </w:p>
                             </w:sdtContent>
@@ -884,7 +892,17 @@
                               <w:sz w:val="64"/>
                               <w:szCs w:val="64"/>
                             </w:rPr>
-                            <w:t xml:space="preserve"> report</w:t>
+                            <w:t xml:space="preserve"> repor</w:t>
+                          </w:r>
+                          <w:r>
+                            <w:rPr>
+                              <w:rFonts w:asciiTheme="majorHAnsi" w:eastAsiaTheme="majorEastAsia" w:hAnsiTheme="majorHAnsi" w:cstheme="majorBidi"/>
+                              <w:caps/>
+                              <w:color w:val="8496B0" w:themeColor="text2" w:themeTint="99"/>
+                              <w:sz w:val="64"/>
+                              <w:szCs w:val="64"/>
+                            </w:rPr>
+                            <w:t>T</w:t>
                           </w:r>
                         </w:p>
                       </w:sdtContent>
@@ -983,6 +1001,8 @@
           <w:r>
             <w:t>Contents</w:t>
           </w:r>
+          <w:bookmarkStart w:id="0" w:name="_GoBack"/>
+          <w:bookmarkEnd w:id="0"/>
         </w:p>
         <w:p/>
         <w:p>
@@ -1009,7 +1029,7 @@
             </w:rPr>
             <w:fldChar w:fldCharType="separate"/>
           </w:r>
-          <w:hyperlink w:anchor="_Toc15271017" w:history="1">
+          <w:hyperlink w:anchor="_Toc15318300" w:history="1">
             <w:r>
               <w:rPr>
                 <w:rStyle w:val="Hyperlink"/>
@@ -1046,7 +1066,7 @@
               <w:rPr>
                 <w:webHidden/>
               </w:rPr>
-              <w:instrText xml:space="preserve"> PAGEREF _Toc15271017 \h </w:instrText>
+              <w:instrText xml:space="preserve"> PAGEREF _Toc15318300 \h </w:instrText>
             </w:r>
             <w:r>
               <w:rPr>
@@ -1082,7 +1102,7 @@
               <w:bCs w:val="0"/>
             </w:rPr>
           </w:pPr>
-          <w:hyperlink w:anchor="_Toc15271018" w:history="1">
+          <w:hyperlink w:anchor="_Toc15318301" w:history="1">
             <w:r>
               <w:rPr>
                 <w:rStyle w:val="Hyperlink"/>
@@ -1119,7 +1139,7 @@
               <w:rPr>
                 <w:webHidden/>
               </w:rPr>
-              <w:instrText xml:space="preserve"> PAGEREF _Toc15271018 \h </w:instrText>
+              <w:instrText xml:space="preserve"> PAGEREF _Toc15318301 \h </w:instrText>
             </w:r>
             <w:r>
               <w:rPr>
@@ -1155,7 +1175,7 @@
               <w:bCs w:val="0"/>
             </w:rPr>
           </w:pPr>
-          <w:hyperlink w:anchor="_Toc15271019" w:history="1">
+          <w:hyperlink w:anchor="_Toc15318302" w:history="1">
             <w:r>
               <w:rPr>
                 <w:rStyle w:val="Hyperlink"/>
@@ -1192,7 +1212,7 @@
               <w:rPr>
                 <w:webHidden/>
               </w:rPr>
-              <w:instrText xml:space="preserve"> PAGEREF _Toc15271019 \h </w:instrText>
+              <w:instrText xml:space="preserve"> PAGEREF _Toc15318302 \h </w:instrText>
             </w:r>
             <w:r>
               <w:rPr>
@@ -1228,7 +1248,7 @@
               <w:bCs w:val="0"/>
             </w:rPr>
           </w:pPr>
-          <w:hyperlink w:anchor="_Toc15271020" w:history="1">
+          <w:hyperlink w:anchor="_Toc15318303" w:history="1">
             <w:r>
               <w:rPr>
                 <w:rStyle w:val="Hyperlink"/>
@@ -1247,7 +1267,7 @@
               <w:rPr>
                 <w:rStyle w:val="Hyperlink"/>
               </w:rPr>
-              <w:t>Costs</w:t>
+              <w:t>Schedule Status</w:t>
             </w:r>
             <w:r>
               <w:rPr>
@@ -1265,7 +1285,7 @@
               <w:rPr>
                 <w:webHidden/>
               </w:rPr>
-              <w:instrText xml:space="preserve"> PAGEREF _Toc15271020 \h </w:instrText>
+              <w:instrText xml:space="preserve"> PAGEREF _Toc15318303 \h </w:instrText>
             </w:r>
             <w:r>
               <w:rPr>
@@ -1301,7 +1321,7 @@
               <w:bCs w:val="0"/>
             </w:rPr>
           </w:pPr>
-          <w:hyperlink w:anchor="_Toc15271021" w:history="1">
+          <w:hyperlink w:anchor="_Toc15318304" w:history="1">
             <w:r>
               <w:rPr>
                 <w:rStyle w:val="Hyperlink"/>
@@ -1320,7 +1340,7 @@
               <w:rPr>
                 <w:rStyle w:val="Hyperlink"/>
               </w:rPr>
-              <w:t>Deviations from the Plan</w:t>
+              <w:t>Encountered Problems and Solutions</w:t>
             </w:r>
             <w:r>
               <w:rPr>
@@ -1338,7 +1358,7 @@
               <w:rPr>
                 <w:webHidden/>
               </w:rPr>
-              <w:instrText xml:space="preserve"> PAGEREF _Toc15271021 \h </w:instrText>
+              <w:instrText xml:space="preserve"> PAGEREF _Toc15318304 \h </w:instrText>
             </w:r>
             <w:r>
               <w:rPr>
@@ -1374,7 +1394,7 @@
               <w:bCs w:val="0"/>
             </w:rPr>
           </w:pPr>
-          <w:hyperlink w:anchor="_Toc15271022" w:history="1">
+          <w:hyperlink w:anchor="_Toc15318305" w:history="1">
             <w:r>
               <w:rPr>
                 <w:rStyle w:val="Hyperlink"/>
@@ -1393,6 +1413,152 @@
               <w:rPr>
                 <w:rStyle w:val="Hyperlink"/>
               </w:rPr>
+              <w:t>Costs</w:t>
+            </w:r>
+            <w:r>
+              <w:rPr>
+                <w:webHidden/>
+              </w:rPr>
+              <w:tab/>
+            </w:r>
+            <w:r>
+              <w:rPr>
+                <w:webHidden/>
+              </w:rPr>
+              <w:fldChar w:fldCharType="begin"/>
+            </w:r>
+            <w:r>
+              <w:rPr>
+                <w:webHidden/>
+              </w:rPr>
+              <w:instrText xml:space="preserve"> PAGEREF _Toc15318305 \h </w:instrText>
+            </w:r>
+            <w:r>
+              <w:rPr>
+                <w:webHidden/>
+              </w:rPr>
+            </w:r>
+            <w:r>
+              <w:rPr>
+                <w:webHidden/>
+              </w:rPr>
+              <w:fldChar w:fldCharType="separate"/>
+            </w:r>
+            <w:r>
+              <w:rPr>
+                <w:webHidden/>
+              </w:rPr>
+              <w:t>3</w:t>
+            </w:r>
+            <w:r>
+              <w:rPr>
+                <w:webHidden/>
+              </w:rPr>
+              <w:fldChar w:fldCharType="end"/>
+            </w:r>
+          </w:hyperlink>
+        </w:p>
+        <w:p>
+          <w:pPr>
+            <w:pStyle w:val="Verzeichnis1"/>
+            <w:rPr>
+              <w:rFonts w:eastAsiaTheme="minorEastAsia"/>
+              <w:b w:val="0"/>
+              <w:bCs w:val="0"/>
+            </w:rPr>
+          </w:pPr>
+          <w:hyperlink w:anchor="_Toc15318306" w:history="1">
+            <w:r>
+              <w:rPr>
+                <w:rStyle w:val="Hyperlink"/>
+              </w:rPr>
+              <w:t>7.</w:t>
+            </w:r>
+            <w:r>
+              <w:rPr>
+                <w:rFonts w:eastAsiaTheme="minorEastAsia"/>
+                <w:b w:val="0"/>
+                <w:bCs w:val="0"/>
+              </w:rPr>
+              <w:tab/>
+            </w:r>
+            <w:r>
+              <w:rPr>
+                <w:rStyle w:val="Hyperlink"/>
+              </w:rPr>
+              <w:t>Deviations from the Plan</w:t>
+            </w:r>
+            <w:r>
+              <w:rPr>
+                <w:webHidden/>
+              </w:rPr>
+              <w:tab/>
+            </w:r>
+            <w:r>
+              <w:rPr>
+                <w:webHidden/>
+              </w:rPr>
+              <w:fldChar w:fldCharType="begin"/>
+            </w:r>
+            <w:r>
+              <w:rPr>
+                <w:webHidden/>
+              </w:rPr>
+              <w:instrText xml:space="preserve"> PAGEREF _Toc15318306 \h </w:instrText>
+            </w:r>
+            <w:r>
+              <w:rPr>
+                <w:webHidden/>
+              </w:rPr>
+            </w:r>
+            <w:r>
+              <w:rPr>
+                <w:webHidden/>
+              </w:rPr>
+              <w:fldChar w:fldCharType="separate"/>
+            </w:r>
+            <w:r>
+              <w:rPr>
+                <w:webHidden/>
+              </w:rPr>
+              <w:t>4</w:t>
+            </w:r>
+            <w:r>
+              <w:rPr>
+                <w:webHidden/>
+              </w:rPr>
+              <w:fldChar w:fldCharType="end"/>
+            </w:r>
+          </w:hyperlink>
+        </w:p>
+        <w:p>
+          <w:pPr>
+            <w:pStyle w:val="Verzeichnis1"/>
+            <w:rPr>
+              <w:rFonts w:eastAsiaTheme="minorEastAsia"/>
+              <w:b w:val="0"/>
+              <w:bCs w:val="0"/>
+            </w:rPr>
+          </w:pPr>
+          <w:hyperlink w:anchor="_Toc15318307" w:history="1">
+            <w:r>
+              <w:rPr>
+                <w:rStyle w:val="Hyperlink"/>
+              </w:rPr>
+              <w:t>8.</w:t>
+            </w:r>
+            <w:r>
+              <w:rPr>
+                <w:rFonts w:eastAsiaTheme="minorEastAsia"/>
+                <w:b w:val="0"/>
+                <w:bCs w:val="0"/>
+              </w:rPr>
+              <w:tab/>
+            </w:r>
+            <w:r>
+              <w:rPr>
+                <w:rStyle w:val="Hyperlink"/>
+              </w:rPr>
               <w:t>Resources used</w:t>
             </w:r>
             <w:r>
@@ -1411,7 +1577,7 @@
               <w:rPr>
                 <w:webHidden/>
               </w:rPr>
-              <w:instrText xml:space="preserve"> PAGEREF _Toc15271022 \h </w:instrText>
+              <w:instrText xml:space="preserve"> PAGEREF _Toc15318307 \h </w:instrText>
             </w:r>
             <w:r>
               <w:rPr>
@@ -1428,7 +1594,80 @@
               <w:rPr>
                 <w:webHidden/>
               </w:rPr>
-              <w:t>3</w:t>
+              <w:t>4</w:t>
+            </w:r>
+            <w:r>
+              <w:rPr>
+                <w:webHidden/>
+              </w:rPr>
+              <w:fldChar w:fldCharType="end"/>
+            </w:r>
+          </w:hyperlink>
+        </w:p>
+        <w:p>
+          <w:pPr>
+            <w:pStyle w:val="Verzeichnis1"/>
+            <w:rPr>
+              <w:rFonts w:eastAsiaTheme="minorEastAsia"/>
+              <w:b w:val="0"/>
+              <w:bCs w:val="0"/>
+            </w:rPr>
+          </w:pPr>
+          <w:hyperlink w:anchor="_Toc15318308" w:history="1">
+            <w:r>
+              <w:rPr>
+                <w:rStyle w:val="Hyperlink"/>
+              </w:rPr>
+              <w:t>9.</w:t>
+            </w:r>
+            <w:r>
+              <w:rPr>
+                <w:rFonts w:eastAsiaTheme="minorEastAsia"/>
+                <w:b w:val="0"/>
+                <w:bCs w:val="0"/>
+              </w:rPr>
+              <w:tab/>
+            </w:r>
+            <w:r>
+              <w:rPr>
+                <w:rStyle w:val="Hyperlink"/>
+              </w:rPr>
+              <w:t>The Experience</w:t>
+            </w:r>
+            <w:r>
+              <w:rPr>
+                <w:webHidden/>
+              </w:rPr>
+              <w:tab/>
+            </w:r>
+            <w:r>
+              <w:rPr>
+                <w:webHidden/>
+              </w:rPr>
+              <w:fldChar w:fldCharType="begin"/>
+            </w:r>
+            <w:r>
+              <w:rPr>
+                <w:webHidden/>
+              </w:rPr>
+              <w:instrText xml:space="preserve"> PAGEREF _Toc15318308 \h </w:instrText>
+            </w:r>
+            <w:r>
+              <w:rPr>
+                <w:webHidden/>
+              </w:rPr>
+            </w:r>
+            <w:r>
+              <w:rPr>
+                <w:webHidden/>
+              </w:rPr>
+              <w:fldChar w:fldCharType="separate"/>
+            </w:r>
+            <w:r>
+              <w:rPr>
+                <w:webHidden/>
+              </w:rPr>
+              <w:t>4</w:t>
             </w:r>
             <w:r>
               <w:rPr>
@@ -1495,7 +1734,7 @@
         </w:numPr>
         <w:ind w:left="567" w:hanging="567"/>
       </w:pPr>
-      <w:bookmarkStart w:id="1" w:name="_Toc15271017"/>
+      <w:bookmarkStart w:id="1" w:name="_Toc15318300"/>
       <w:r>
         <w:t>B</w:t>
       </w:r>
@@ -1531,7 +1770,15 @@
         <w:ind w:left="567"/>
       </w:pPr>
       <w:r>
-        <w:t>Over the course of many hours and watching a lot of tutorials, I created a functioning blog with a register/login feature and dynamic blog posts and reviews using Angular.js and mongodb as the database.</w:t>
+        <w:t xml:space="preserve">Over the course of many hours and watching a lot of tutorials, I created a functioning blog with a register/login feature and dynamic blog posts and reviews using Angular.js and </w:t>
+      </w:r>
+      <w:proofErr w:type="spellStart"/>
+      <w:r>
+        <w:t>mongodb</w:t>
+      </w:r>
+      <w:proofErr w:type="spellEnd"/>
+      <w:r>
+        <w:t xml:space="preserve"> as the database.</w:t>
       </w:r>
     </w:p>
     <w:p/>
@@ -1544,7 +1791,7 @@
         </w:numPr>
         <w:ind w:left="567" w:hanging="567"/>
       </w:pPr>
-      <w:bookmarkStart w:id="2" w:name="_Toc15271018"/>
+      <w:bookmarkStart w:id="2" w:name="_Toc15318301"/>
       <w:r>
         <w:t>Results achieved</w:t>
       </w:r>
@@ -1563,7 +1810,15 @@
         <w:ind w:left="567"/>
       </w:pPr>
       <w:r>
-        <w:t>I wanted a register and login features and a way for the admin to add blog posts and reviews directly from the blog to the database. Using Angular as my frontend, an express server with mongoose as my backend and mongodb in my database I was able to achieve this.</w:t>
+        <w:t xml:space="preserve">I wanted a register and login features and a way for the admin to add blog posts and reviews directly from the blog to the database. Using Angular as my frontend, an express server with mongoose as my backend and </w:t>
+      </w:r>
+      <w:proofErr w:type="spellStart"/>
+      <w:r>
+        <w:t>mongodb</w:t>
+      </w:r>
+      <w:proofErr w:type="spellEnd"/>
+      <w:r>
+        <w:t xml:space="preserve"> in my database I was able to achieve this.</w:t>
       </w:r>
     </w:p>
     <w:p>
@@ -1587,7 +1842,15 @@
         <w:ind w:left="567"/>
       </w:pPr>
       <w:r>
-        <w:t>In the end I hosted my backend on Heroku. However, due to some problems with npm, I wasn’t able to host my frontend on Heroku, but luckily I managed to host my frontend on firebase and still keep my frontend and backend connected through the links.</w:t>
+        <w:t xml:space="preserve">In the end I hosted my backend on Heroku. However, due to some problems with </w:t>
+      </w:r>
+      <w:proofErr w:type="spellStart"/>
+      <w:r>
+        <w:t>npm</w:t>
+      </w:r>
+      <w:proofErr w:type="spellEnd"/>
+      <w:r>
+        <w:t>, I wasn’t able to host my frontend on Heroku, but luckily I managed to host my frontend on firebase and still keep my frontend and backend connected through the links.</w:t>
       </w:r>
     </w:p>
     <w:p/>
@@ -1600,7 +1863,7 @@
         </w:numPr>
         <w:ind w:left="567" w:hanging="567"/>
       </w:pPr>
-      <w:bookmarkStart w:id="3" w:name="_Toc15271019"/>
+      <w:bookmarkStart w:id="3" w:name="_Toc15318302"/>
       <w:r>
         <w:t>Work Progress</w:t>
       </w:r>
@@ -1693,9 +1956,11 @@
         </w:numPr>
         <w:ind w:left="567" w:hanging="567"/>
       </w:pPr>
+      <w:bookmarkStart w:id="4" w:name="_Toc15318303"/>
       <w:r>
         <w:t>Schedule Status</w:t>
       </w:r>
+      <w:bookmarkEnd w:id="4"/>
     </w:p>
     <w:p>
       <w:pPr>
@@ -1731,9 +1996,11 @@
         </w:numPr>
         <w:ind w:left="567" w:hanging="567"/>
       </w:pPr>
+      <w:bookmarkStart w:id="5" w:name="_Toc15318304"/>
       <w:r>
         <w:t>Encountered Problems and Solutions</w:t>
       </w:r>
+      <w:bookmarkEnd w:id="5"/>
     </w:p>
     <w:p>
       <w:pPr>
@@ -1772,15 +2039,31 @@
         <w:ind w:left="567"/>
       </w:pPr>
       <w:r>
-        <w:t>Then I came to the point where I needed a database for my blog posts, reviews and images. I researched a lot about how to use SQL with JavaScript, but in the end decided to go for mongodb.</w:t>
-      </w:r>
-    </w:p>
-    <w:p>
-      <w:pPr>
-        <w:ind w:left="567"/>
-      </w:pPr>
-      <w:r>
-        <w:t>While working with mongodb, I ran into quite a few problems that took me some hours to resolve, but what was very helpful is that there were a lot of tutorials, answers and threads online that dealt with the exact problems that I had. So, with enough research, all of those problems were solved.</w:t>
+        <w:t xml:space="preserve">Then I came to the point where I needed a database for my blog posts, reviews and images. I researched a lot about how to use SQL with JavaScript, but in the end decided to go for </w:t>
+      </w:r>
+      <w:proofErr w:type="spellStart"/>
+      <w:r>
+        <w:t>mongodb</w:t>
+      </w:r>
+      <w:proofErr w:type="spellEnd"/>
+      <w:r>
+        <w:t>.</w:t>
+      </w:r>
+    </w:p>
+    <w:p>
+      <w:pPr>
+        <w:ind w:left="567"/>
+      </w:pPr>
+      <w:r>
+        <w:t xml:space="preserve">While working with </w:t>
+      </w:r>
+      <w:proofErr w:type="spellStart"/>
+      <w:r>
+        <w:t>mongodb</w:t>
+      </w:r>
+      <w:proofErr w:type="spellEnd"/>
+      <w:r>
+        <w:t>, I ran into quite a few problems that took me some hours to resolve, but what was very helpful is that there were a lot of tutorials, answers and threads online that dealt with the exact problems that I had. So, with enough research, all of those problems were solved.</w:t>
       </w:r>
     </w:p>
     <w:p>
@@ -1818,14 +2101,14 @@
         </w:numPr>
         <w:ind w:left="567" w:hanging="567"/>
       </w:pPr>
-      <w:bookmarkStart w:id="4" w:name="_Toc15271020"/>
+      <w:bookmarkStart w:id="6" w:name="_Toc15318305"/>
       <w:r>
         <w:t>C</w:t>
       </w:r>
       <w:r>
         <w:t>osts</w:t>
       </w:r>
-      <w:bookmarkEnd w:id="4"/>
+      <w:bookmarkEnd w:id="6"/>
     </w:p>
     <w:p>
       <w:pPr>
@@ -1845,12 +2128,12 @@
         </w:numPr>
         <w:ind w:left="567" w:hanging="567"/>
       </w:pPr>
-      <w:bookmarkStart w:id="5" w:name="_Toc15271021"/>
+      <w:bookmarkStart w:id="7" w:name="_Toc15318306"/>
       <w:r>
         <w:lastRenderedPageBreak/>
         <w:t>Deviations from the Plan</w:t>
       </w:r>
-      <w:bookmarkEnd w:id="5"/>
+      <w:bookmarkEnd w:id="7"/>
     </w:p>
     <w:p>
       <w:pPr>
@@ -1890,11 +2173,11 @@
         </w:numPr>
         <w:ind w:left="567" w:hanging="567"/>
       </w:pPr>
-      <w:bookmarkStart w:id="6" w:name="_Toc15271022"/>
+      <w:bookmarkStart w:id="8" w:name="_Toc15318307"/>
       <w:r>
         <w:t>Resources used</w:t>
       </w:r>
-      <w:bookmarkEnd w:id="6"/>
+      <w:bookmarkEnd w:id="8"/>
     </w:p>
     <w:p>
       <w:pPr>
@@ -1917,7 +2200,15 @@
         <w:ind w:left="567"/>
       </w:pPr>
       <w:r>
-        <w:t>To see a full detailed overview over how I spent the hours, please look at the tuntilista.</w:t>
+        <w:t xml:space="preserve">To see a full detailed overview over how I spent the hours, please look at the </w:t>
+      </w:r>
+      <w:proofErr w:type="spellStart"/>
+      <w:r>
+        <w:t>tuntilista</w:t>
+      </w:r>
+      <w:proofErr w:type="spellEnd"/>
+      <w:r>
+        <w:t>.</w:t>
       </w:r>
     </w:p>
     <w:p/>
@@ -1930,9 +2221,11 @@
         </w:numPr>
         <w:ind w:left="567" w:hanging="567"/>
       </w:pPr>
+      <w:bookmarkStart w:id="9" w:name="_Toc15318308"/>
       <w:r>
         <w:t>The Experience</w:t>
       </w:r>
+      <w:bookmarkEnd w:id="9"/>
     </w:p>
     <w:p>
       <w:pPr>
@@ -2131,10 +2424,19 @@
       <w:tab/>
     </w:r>
     <w:r>
-      <w:t>25</w:t>
+      <w:t>2</w:t>
     </w:r>
     <w:r>
-      <w:t>.6.2019</w:t>
+      <w:t>8</w:t>
+    </w:r>
+    <w:r>
+      <w:t>.</w:t>
+    </w:r>
+    <w:r>
+      <w:t>7</w:t>
+    </w:r>
+    <w:r>
+      <w:t>.2019</w:t>
     </w:r>
   </w:p>
   <w:p>
@@ -3207,7 +3509,7 @@
 </file>
 
 <file path=customXml/itemProps1.xml><?xml version="1.0" encoding="utf-8"?>
-<ds:datastoreItem xmlns:ds="http://schemas.openxmlformats.org/officeDocument/2006/customXml" ds:itemID="{2FD7E04B-1753-43B3-AC0E-1385815DEF9D}">
+<ds:datastoreItem xmlns:ds="http://schemas.openxmlformats.org/officeDocument/2006/customXml" ds:itemID="{838E6A5F-160C-47B4-BE41-27F7C7AE8D28}">
   <ds:schemaRefs>
     <ds:schemaRef ds:uri="http://schemas.openxmlformats.org/officeDocument/2006/bibliography"/>
   </ds:schemaRefs>
